--- a/D210/D210 Performance Assessment Presentation Outline.docx
+++ b/D210/D210 Performance Assessment Presentation Outline.docx
@@ -82,28 +82,36 @@
         </w:rPr>
         <w:t xml:space="preserve">My name is Lora Milam. I am currently pursuing my </w:t>
       </w:r>
+      <w:proofErr w:type="gramStart"/>
+      <w:r>
+        <w:rPr>
+          <w:color w:val="333333"/>
+        </w:rPr>
+        <w:t>Master’s of Data</w:t>
+      </w:r>
+      <w:proofErr w:type="gramEnd"/>
+      <w:r>
+        <w:rPr>
+          <w:color w:val="333333"/>
+        </w:rPr>
+        <w:t xml:space="preserve"> Analytics.</w:t>
+      </w:r>
+      <w:r>
+        <w:rPr>
+          <w:color w:val="333333"/>
+        </w:rPr>
+        <w:t xml:space="preserve"> This presentation is for D210’s performance </w:t>
+      </w:r>
       <w:proofErr w:type="spellStart"/>
       <w:proofErr w:type="gramStart"/>
       <w:r>
         <w:rPr>
           <w:color w:val="333333"/>
         </w:rPr>
-        <w:t>Master’s</w:t>
+        <w:t>Assement</w:t>
       </w:r>
       <w:proofErr w:type="spellEnd"/>
-      <w:r>
-        <w:rPr>
-          <w:color w:val="333333"/>
-        </w:rPr>
-        <w:t xml:space="preserve"> of Data</w:t>
-      </w:r>
       <w:proofErr w:type="gramEnd"/>
-      <w:r>
-        <w:rPr>
-          <w:color w:val="333333"/>
-        </w:rPr>
-        <w:t xml:space="preserve"> Analytics.</w:t>
-      </w:r>
     </w:p>
     <w:p>
       <w:pPr>
@@ -115,6 +123,12 @@
           <w:color w:val="333333"/>
         </w:rPr>
       </w:pPr>
+      <w:r>
+        <w:rPr>
+          <w:color w:val="333333"/>
+        </w:rPr>
+        <w:t xml:space="preserve">The </w:t>
+      </w:r>
     </w:p>
     <w:p>
       <w:pPr>
@@ -161,6 +175,7 @@
         <w:spacing w:before="0" w:beforeAutospacing="0" w:after="0" w:afterAutospacing="0"/>
         <w:ind w:left="648" w:hanging="288"/>
         <w:rPr>
+          <w:bCs/>
           <w:color w:val="333333"/>
         </w:rPr>
       </w:pPr>
@@ -199,14 +214,21 @@
           <w:bCs/>
           <w:color w:val="333333"/>
         </w:rPr>
-        <w:t>the medical data set provided by WGU and</w:t>
-      </w:r>
-      <w:r>
-        <w:rPr>
-          <w:bCs/>
-          <w:color w:val="333333"/>
-        </w:rPr>
-        <w:t xml:space="preserve"> the secondary </w:t>
+        <w:t>the medical data set provided by WGU</w:t>
+      </w:r>
+      <w:r>
+        <w:rPr>
+          <w:bCs/>
+          <w:color w:val="333333"/>
+        </w:rPr>
+        <w:t>. This dataset covers readmission of patients, patient’s medical conditions, patient hospital information while they are there, and patient demographics. T</w:t>
+      </w:r>
+      <w:r>
+        <w:rPr>
+          <w:bCs/>
+          <w:color w:val="333333"/>
+        </w:rPr>
+        <w:t xml:space="preserve">he secondary </w:t>
       </w:r>
       <w:r>
         <w:rPr>
@@ -261,6 +283,52 @@
           <w:color w:val="333333"/>
         </w:rPr>
         <w:t xml:space="preserve">. </w:t>
+      </w:r>
+      <w:r>
+        <w:rPr>
+          <w:bCs/>
+          <w:color w:val="333333"/>
+        </w:rPr>
+        <w:t xml:space="preserve"> This dataset consists of additional data points concerning patient demographics and patient day to day </w:t>
+      </w:r>
+      <w:proofErr w:type="gramStart"/>
+      <w:r>
+        <w:rPr>
+          <w:bCs/>
+          <w:color w:val="333333"/>
+        </w:rPr>
+        <w:t>information</w:t>
+      </w:r>
+      <w:proofErr w:type="gramEnd"/>
+      <w:r>
+        <w:rPr>
+          <w:bCs/>
+          <w:color w:val="333333"/>
+        </w:rPr>
+        <w:t xml:space="preserve"> </w:t>
+      </w:r>
+    </w:p>
+    <w:p>
+      <w:pPr>
+        <w:shd w:val="clear" w:color="auto" w:fill="FFFFFF"/>
+        <w:spacing w:after="200"/>
+        <w:rPr>
+          <w:rFonts w:ascii="Times New Roman" w:eastAsia="Times New Roman" w:hAnsi="Times New Roman" w:cs="Times New Roman"/>
+          <w:bCs/>
+          <w:color w:val="333333"/>
+          <w:sz w:val="24"/>
+          <w:szCs w:val="24"/>
+        </w:rPr>
+      </w:pPr>
+      <w:r>
+        <w:rPr>
+          <w:rFonts w:ascii="Times New Roman" w:eastAsia="Times New Roman" w:hAnsi="Times New Roman" w:cs="Times New Roman"/>
+          <w:bCs/>
+          <w:color w:val="333333"/>
+          <w:sz w:val="24"/>
+          <w:szCs w:val="24"/>
+        </w:rPr>
+        <w:t xml:space="preserve">In this analysis, the charts compare readmission rates against patient demographics and pre-existing conditions. The purpose of this dashboard is to better understand how patient demographics and pre-existing conditions can affect whether a patient will be readmitted in the future. </w:t>
       </w:r>
     </w:p>
     <w:p>
@@ -281,19 +349,9 @@
         <w:spacing w:before="0" w:beforeAutospacing="0" w:after="0" w:afterAutospacing="0"/>
         <w:ind w:left="648" w:hanging="288"/>
         <w:rPr>
-          <w:b/>
-          <w:bCs/>
-          <w:color w:val="333333"/>
-        </w:rPr>
-      </w:pPr>
-      <w:r>
-        <w:rPr>
-          <w:b/>
-          <w:bCs/>
-          <w:color w:val="333333"/>
-        </w:rPr>
-        <w:t>•  an outline of key results from your analysis of the two data sets</w:t>
-      </w:r>
+          <w:color w:val="333333"/>
+        </w:rPr>
+      </w:pPr>
     </w:p>
     <w:p>
       <w:pPr>
@@ -313,6 +371,27 @@
           <w:bCs/>
           <w:color w:val="333333"/>
         </w:rPr>
+        <w:t>•  an outline of key results from your analysis of the two data sets</w:t>
+      </w:r>
+    </w:p>
+    <w:p>
+      <w:pPr>
+        <w:pStyle w:val="NormalWeb"/>
+        <w:shd w:val="clear" w:color="auto" w:fill="FFFFFF"/>
+        <w:spacing w:before="0" w:beforeAutospacing="0" w:after="0" w:afterAutospacing="0"/>
+        <w:ind w:left="648" w:hanging="288"/>
+        <w:rPr>
+          <w:b/>
+          <w:bCs/>
+          <w:color w:val="333333"/>
+        </w:rPr>
+      </w:pPr>
+      <w:r>
+        <w:rPr>
+          <w:b/>
+          <w:bCs/>
+          <w:color w:val="333333"/>
+        </w:rPr>
         <w:t>•  </w:t>
       </w:r>
       <w:r>
@@ -352,7 +431,31 @@
           <w:sz w:val="24"/>
           <w:szCs w:val="24"/>
         </w:rPr>
-        <w:t xml:space="preserve">Executive leaders could utilize the map within story one to determine where within the United States there are higher admission rates. This factor would aid executive leaders in determining where to allocate more resources due to higher probability of patients’ readmission. Executive leaders could also utilize story two to determine a consensus of patient demographic that is more prone to health issues which could lead to higher readmission rates. By knowing the most </w:t>
+        <w:t xml:space="preserve">Executive leaders could utilize the map within story one to determine where within the United States there are higher admission rates. This factor would aid executive leaders in determining where to allocate more resources due to higher probability of patients’ readmission. </w:t>
+      </w:r>
+    </w:p>
+    <w:p>
+      <w:pPr>
+        <w:shd w:val="clear" w:color="auto" w:fill="FFFFFF"/>
+        <w:spacing w:after="200"/>
+        <w:ind w:left="648"/>
+        <w:rPr>
+          <w:rFonts w:ascii="Times New Roman" w:eastAsia="Times New Roman" w:hAnsi="Times New Roman" w:cs="Times New Roman"/>
+          <w:bCs/>
+          <w:color w:val="333333"/>
+          <w:sz w:val="24"/>
+          <w:szCs w:val="24"/>
+        </w:rPr>
+      </w:pPr>
+      <w:r>
+        <w:rPr>
+          <w:rFonts w:ascii="Times New Roman" w:eastAsia="Times New Roman" w:hAnsi="Times New Roman" w:cs="Times New Roman"/>
+          <w:bCs/>
+          <w:color w:val="333333"/>
+          <w:sz w:val="24"/>
+          <w:szCs w:val="24"/>
+        </w:rPr>
+        <w:t xml:space="preserve">Executive leaders could also utilize story two to determine a consensus of patient demographic that is more prone to health issues which could lead to higher readmission rates. By knowing the most </w:t>
       </w:r>
       <w:r>
         <w:rPr>
